--- a/assets/docs/curriculo - pt.docx
+++ b/assets/docs/curriculo - pt.docx
@@ -60,27 +60,7 @@
             <w:sz w:val="28"/>
             <w:szCs w:val="28"/>
           </w:rPr>
-          <w:t>Pa</w:t>
-        </w:r>
-        <w:r>
-          <w:rPr>
-            <w:rStyle w:val="Hyperlink"/>
-            <w:b/>
-            <w:bCs/>
-            <w:sz w:val="28"/>
-            <w:szCs w:val="28"/>
-          </w:rPr>
-          <w:t>g</w:t>
-        </w:r>
-        <w:r>
-          <w:rPr>
-            <w:rStyle w:val="Hyperlink"/>
-            <w:b/>
-            <w:bCs/>
-            <w:sz w:val="28"/>
-            <w:szCs w:val="28"/>
-          </w:rPr>
-          <w:t>e</w:t>
+          <w:t>Page</w:t>
         </w:r>
       </w:hyperlink>
       <w:r>
@@ -211,7 +191,7 @@
     </w:p>
     <w:p>
       <w:pPr>
-        <w:pStyle w:val="Ttulo1"/>
+        <w:pStyle w:val="Heading1"/>
         <w:ind w:left="-5"/>
       </w:pPr>
       <w:r>
@@ -224,21 +204,12 @@
         <w:ind w:left="-5"/>
       </w:pPr>
       <w:r>
-        <w:t xml:space="preserve">Atuar na </w:t>
-      </w:r>
-      <w:r>
-        <w:t xml:space="preserve">carreira de desenvolvedor para, futuramente, atuar como </w:t>
-      </w:r>
-      <w:r>
-        <w:t xml:space="preserve">líder </w:t>
-      </w:r>
-      <w:r>
-        <w:t xml:space="preserve">ou gestor de projetos. </w:t>
+        <w:t xml:space="preserve">Atuar na carreira de desenvolvedor para, futuramente, atuar como líder ou gestor de projetos. </w:t>
       </w:r>
     </w:p>
     <w:p>
       <w:pPr>
-        <w:pStyle w:val="Ttulo1"/>
+        <w:pStyle w:val="Heading1"/>
         <w:ind w:left="-5"/>
         <w:rPr>
           <w:lang w:val="en-US"/>
@@ -301,36 +272,12 @@
         <w:ind w:left="-5"/>
       </w:pPr>
       <w:r>
-        <w:t xml:space="preserve">OUTROS | </w:t>
-      </w:r>
-      <w:proofErr w:type="spellStart"/>
-      <w:r>
-        <w:t>Flutter</w:t>
-      </w:r>
-      <w:proofErr w:type="spellEnd"/>
-      <w:r>
-        <w:t xml:space="preserve"> • </w:t>
-      </w:r>
-      <w:proofErr w:type="spellStart"/>
-      <w:r>
-        <w:t>Kotlin</w:t>
-      </w:r>
-      <w:proofErr w:type="spellEnd"/>
-      <w:r>
-        <w:t xml:space="preserve"> • </w:t>
-      </w:r>
-      <w:proofErr w:type="spellStart"/>
-      <w:r>
-        <w:t>Joomla</w:t>
-      </w:r>
-      <w:proofErr w:type="spellEnd"/>
-      <w:r>
-        <w:t xml:space="preserve"> • Redes </w:t>
+        <w:t xml:space="preserve">OUTROS | Flutter • Kotlin • Joomla • Redes </w:t>
       </w:r>
     </w:p>
     <w:p>
       <w:pPr>
-        <w:pStyle w:val="Ttulo1"/>
+        <w:pStyle w:val="Heading1"/>
         <w:ind w:left="-5"/>
       </w:pPr>
       <w:r>
@@ -343,31 +290,7 @@
         <w:ind w:left="-5"/>
       </w:pPr>
       <w:r>
-        <w:t xml:space="preserve">Exército Brasileiro | </w:t>
-      </w:r>
-      <w:proofErr w:type="spellStart"/>
-      <w:r>
-        <w:t>Joomla</w:t>
-      </w:r>
-      <w:proofErr w:type="spellEnd"/>
-      <w:r>
-        <w:t xml:space="preserve"> • </w:t>
-      </w:r>
-      <w:proofErr w:type="spellStart"/>
-      <w:r>
-        <w:t>Laravel</w:t>
-      </w:r>
-      <w:proofErr w:type="spellEnd"/>
-      <w:r>
-        <w:t xml:space="preserve"> • MYSQL • </w:t>
-      </w:r>
-      <w:proofErr w:type="spellStart"/>
-      <w:r>
-        <w:t>JavaScript</w:t>
-      </w:r>
-      <w:proofErr w:type="spellEnd"/>
-      <w:r>
-        <w:t xml:space="preserve"> • HTML • CSS </w:t>
+        <w:t xml:space="preserve">Exército Brasileiro | Joomla • Laravel • MYSQL • JavaScript • HTML • CSS </w:t>
       </w:r>
     </w:p>
     <w:p>
@@ -377,18 +300,13 @@
       <w:r>
         <w:t xml:space="preserve">Março 2021 – </w:t>
       </w:r>
-      <w:proofErr w:type="spellStart"/>
-      <w:r>
-        <w:t>Jun</w:t>
-      </w:r>
-      <w:proofErr w:type="spellEnd"/>
-      <w:r>
-        <w:t xml:space="preserve"> 2025</w:t>
+      <w:r>
+        <w:t>Jun 2025</w:t>
       </w:r>
     </w:p>
     <w:tbl>
       <w:tblPr>
-        <w:tblStyle w:val="Tabelacomgrade"/>
+        <w:tblStyle w:val="TableGrid0"/>
         <w:tblW w:w="9923" w:type="dxa"/>
         <w:tblInd w:w="-5" w:type="dxa"/>
         <w:tblBorders>
@@ -425,21 +343,7 @@
                 <w:sz w:val="22"/>
                 <w:szCs w:val="22"/>
               </w:rPr>
-              <w:t>-</w:t>
-            </w:r>
-            <w:r>
-              <w:rPr>
-                <w:sz w:val="22"/>
-                <w:szCs w:val="22"/>
-              </w:rPr>
-              <w:t xml:space="preserve"> </w:t>
-            </w:r>
-            <w:r>
-              <w:rPr>
-                <w:sz w:val="22"/>
-                <w:szCs w:val="22"/>
-              </w:rPr>
-              <w:t>Transformação de estruturas digitais complexas em sistemas funcionais e integrados, otimizando fluxos e melhorando a performance geral.</w:t>
+              <w:t>- Transformação de estruturas digitais complexas em sistemas funcionais e integrados, otimizando fluxos e melhorando a performance geral.</w:t>
             </w:r>
           </w:p>
           <w:p>
@@ -456,7 +360,21 @@
                 <w:sz w:val="22"/>
                 <w:szCs w:val="22"/>
               </w:rPr>
-              <w:t>- Atuei na redução de 71% no tempo de resposta dos sistemas após reestruturação de servidores e sites institucionais.</w:t>
+              <w:t xml:space="preserve">- </w:t>
+            </w:r>
+            <w:r>
+              <w:rPr>
+                <w:sz w:val="22"/>
+                <w:szCs w:val="22"/>
+              </w:rPr>
+              <w:t>R</w:t>
+            </w:r>
+            <w:r>
+              <w:rPr>
+                <w:sz w:val="22"/>
+                <w:szCs w:val="22"/>
+              </w:rPr>
+              <w:t>edução de 71% no tempo de resposta dos sistemas após reestruturação de servidores e sites institucionais.</w:t>
             </w:r>
           </w:p>
           <w:p>
@@ -469,30 +387,7 @@
                 <w:sz w:val="22"/>
                 <w:szCs w:val="22"/>
               </w:rPr>
-              <w:t xml:space="preserve">- </w:t>
-            </w:r>
-            <w:r>
-              <w:rPr>
-                <w:sz w:val="22"/>
-                <w:szCs w:val="22"/>
-              </w:rPr>
-              <w:t xml:space="preserve">Manutenção e evolução contínua de páginas web internas e externas, com desenvolvimento de funcionalidades em </w:t>
-            </w:r>
-            <w:proofErr w:type="spellStart"/>
-            <w:r>
-              <w:rPr>
-                <w:sz w:val="22"/>
-                <w:szCs w:val="22"/>
-              </w:rPr>
-              <w:t>Joomla</w:t>
-            </w:r>
-            <w:proofErr w:type="spellEnd"/>
-            <w:r>
-              <w:rPr>
-                <w:sz w:val="22"/>
-                <w:szCs w:val="22"/>
-              </w:rPr>
-              <w:t>.</w:t>
+              <w:t>- Manutenção e evolução contínua de páginas web internas e externas, com desenvolvimento de funcionalidades em Joomla.</w:t>
             </w:r>
           </w:p>
         </w:tc>
@@ -572,12 +467,6 @@
         <w:tblStyle w:val="TableGrid"/>
         <w:tblW w:w="10131" w:type="dxa"/>
         <w:tblInd w:w="108" w:type="dxa"/>
-        <w:tblCellMar>
-          <w:top w:w="0" w:type="dxa"/>
-          <w:left w:w="0" w:type="dxa"/>
-          <w:bottom w:w="0" w:type="dxa"/>
-          <w:right w:w="0" w:type="dxa"/>
-        </w:tblCellMar>
         <w:tblLook w:val="04A0" w:firstRow="1" w:lastRow="0" w:firstColumn="1" w:lastColumn="0" w:noHBand="0" w:noVBand="1"/>
       </w:tblPr>
       <w:tblGrid>
@@ -716,23 +605,7 @@
                 <w:b/>
                 <w:sz w:val="22"/>
               </w:rPr>
-              <w:t xml:space="preserve">Mar 2020 – </w:t>
-            </w:r>
-            <w:proofErr w:type="spellStart"/>
-            <w:r>
-              <w:rPr>
-                <w:b/>
-                <w:sz w:val="22"/>
-              </w:rPr>
-              <w:t>Jun</w:t>
-            </w:r>
-            <w:proofErr w:type="spellEnd"/>
-            <w:r>
-              <w:rPr>
-                <w:b/>
-                <w:sz w:val="22"/>
-              </w:rPr>
-              <w:t xml:space="preserve"> 2025</w:t>
+              <w:t>Mar 2020 – Jun 2025</w:t>
             </w:r>
           </w:p>
           <w:p>
@@ -751,21 +624,7 @@
               <w:rPr>
                 <w:sz w:val="22"/>
               </w:rPr>
-              <w:t xml:space="preserve">Durante minha formação, desenvolvi competências sólidas em programação, algoritmos, banco de dados, desenvolvimento </w:t>
-            </w:r>
-            <w:proofErr w:type="spellStart"/>
-            <w:r>
-              <w:rPr>
-                <w:sz w:val="22"/>
-              </w:rPr>
-              <w:t>backend</w:t>
-            </w:r>
-            <w:proofErr w:type="spellEnd"/>
-            <w:r>
-              <w:rPr>
-                <w:sz w:val="22"/>
-              </w:rPr>
-              <w:t>, web e mobile, além de fundamentos em engenharia de software, redes de computadores e segurança da informação.</w:t>
+              <w:t>Durante minha formação, desenvolvi competências sólidas em programação, algoritmos, banco de dados, desenvolvimento backend, web e mobile, além de fundamentos em engenharia de software, redes de computadores e segurança da informação.</w:t>
             </w:r>
           </w:p>
         </w:tc>
@@ -857,21 +716,7 @@
               <w:rPr>
                 <w:sz w:val="22"/>
               </w:rPr>
-              <w:t xml:space="preserve">Cisco – </w:t>
-            </w:r>
-            <w:proofErr w:type="spellStart"/>
-            <w:r>
-              <w:rPr>
-                <w:sz w:val="22"/>
-              </w:rPr>
-              <w:t>Cybersecurity</w:t>
-            </w:r>
-            <w:proofErr w:type="spellEnd"/>
-            <w:r>
-              <w:rPr>
-                <w:sz w:val="22"/>
-              </w:rPr>
-              <w:t xml:space="preserve"> Essentials • 09/2020 </w:t>
+              <w:t xml:space="preserve">Cisco – Cybersecurity Essentials • 09/2020 </w:t>
             </w:r>
           </w:p>
           <w:p>
@@ -931,21 +776,7 @@
               <w:rPr>
                 <w:sz w:val="22"/>
               </w:rPr>
-              <w:t xml:space="preserve">Cisco – NDG Linux </w:t>
-            </w:r>
-            <w:proofErr w:type="spellStart"/>
-            <w:r>
-              <w:rPr>
-                <w:sz w:val="22"/>
-              </w:rPr>
-              <w:t>Unhatched</w:t>
-            </w:r>
-            <w:proofErr w:type="spellEnd"/>
-            <w:r>
-              <w:rPr>
-                <w:sz w:val="22"/>
-              </w:rPr>
-              <w:t xml:space="preserve"> • 04/2025 </w:t>
+              <w:t xml:space="preserve">Cisco – NDG Linux Unhatched • 04/2025 </w:t>
             </w:r>
           </w:p>
           <w:p>
@@ -957,7 +788,7 @@
           </w:p>
           <w:p>
             <w:pPr>
-              <w:pStyle w:val="Ttulo1"/>
+              <w:pStyle w:val="Heading1"/>
               <w:ind w:left="-5"/>
             </w:pPr>
             <w:r>
@@ -974,7 +805,19 @@
               <w:rPr>
                 <w:sz w:val="22"/>
               </w:rPr>
-              <w:t xml:space="preserve">Português – Idioma Nativo, sem dificuldades. </w:t>
+              <w:t>Português – Idioma Nativo</w:t>
+            </w:r>
+            <w:r>
+              <w:rPr>
+                <w:sz w:val="22"/>
+              </w:rPr>
+              <w:t>.</w:t>
+            </w:r>
+            <w:r>
+              <w:rPr>
+                <w:sz w:val="22"/>
+              </w:rPr>
+              <w:t xml:space="preserve"> </w:t>
             </w:r>
           </w:p>
           <w:p>
@@ -987,13 +830,7 @@
               <w:rPr>
                 <w:sz w:val="22"/>
               </w:rPr>
-              <w:t xml:space="preserve">Inglês – </w:t>
-            </w:r>
-            <w:r>
-              <w:rPr>
-                <w:sz w:val="22"/>
-              </w:rPr>
-              <w:t>Intermediário, B2.</w:t>
+              <w:t>Inglês – Intermediário, B2.</w:t>
             </w:r>
           </w:p>
           <w:p>
@@ -1006,13 +843,7 @@
               <w:rPr>
                 <w:sz w:val="22"/>
               </w:rPr>
-              <w:t xml:space="preserve">Espanhol – </w:t>
-            </w:r>
-            <w:r>
-              <w:rPr>
-                <w:sz w:val="22"/>
-              </w:rPr>
-              <w:t>Intermediário</w:t>
+              <w:t>Espanhol – Intermediário</w:t>
             </w:r>
             <w:r>
               <w:rPr>
@@ -1070,23 +901,7 @@
           <w:sz w:val="22"/>
           <w:szCs w:val="22"/>
         </w:rPr>
-        <w:t xml:space="preserve">rojeto sendo desenvolvido em </w:t>
-      </w:r>
-      <w:proofErr w:type="spellStart"/>
-      <w:r>
-        <w:rPr>
-          <w:sz w:val="22"/>
-          <w:szCs w:val="22"/>
-        </w:rPr>
-        <w:t>Laravel</w:t>
-      </w:r>
-      <w:proofErr w:type="spellEnd"/>
-      <w:r>
-        <w:rPr>
-          <w:sz w:val="22"/>
-          <w:szCs w:val="22"/>
-        </w:rPr>
-        <w:t xml:space="preserve"> para o Instituto Federal de Mato Grosso do Sul. </w:t>
+        <w:t xml:space="preserve">rojeto sendo desenvolvido em Laravel para o Instituto Federal de Mato Grosso do Sul. </w:t>
       </w:r>
       <w:hyperlink r:id="rId9" w:history="1">
         <w:r>
@@ -1519,10 +1334,10 @@
       <w:color w:val="000000"/>
     </w:rPr>
   </w:style>
-  <w:style w:type="paragraph" w:styleId="Ttulo1">
+  <w:style w:type="paragraph" w:styleId="Heading1">
     <w:name w:val="heading 1"/>
     <w:next w:val="Normal"/>
-    <w:link w:val="Ttulo1Char"/>
+    <w:link w:val="Heading1Char"/>
     <w:uiPriority w:val="9"/>
     <w:qFormat/>
     <w:pPr>
@@ -1539,12 +1354,13 @@
       <w:sz w:val="28"/>
     </w:rPr>
   </w:style>
-  <w:style w:type="character" w:default="1" w:styleId="Fontepargpadro">
+  <w:style w:type="character" w:default="1" w:styleId="DefaultParagraphFont">
     <w:name w:val="Default Paragraph Font"/>
     <w:uiPriority w:val="1"/>
+    <w:semiHidden/>
     <w:unhideWhenUsed/>
   </w:style>
-  <w:style w:type="table" w:default="1" w:styleId="Tabelanormal">
+  <w:style w:type="table" w:default="1" w:styleId="TableNormal">
     <w:name w:val="Normal Table"/>
     <w:uiPriority w:val="99"/>
     <w:semiHidden/>
@@ -1559,15 +1375,15 @@
       </w:tblCellMar>
     </w:tblPr>
   </w:style>
-  <w:style w:type="numbering" w:default="1" w:styleId="Semlista">
+  <w:style w:type="numbering" w:default="1" w:styleId="NoList">
     <w:name w:val="No List"/>
     <w:uiPriority w:val="99"/>
     <w:semiHidden/>
     <w:unhideWhenUsed/>
   </w:style>
-  <w:style w:type="character" w:customStyle="1" w:styleId="Ttulo1Char">
-    <w:name w:val="Título 1 Char"/>
-    <w:link w:val="Ttulo1"/>
+  <w:style w:type="character" w:customStyle="1" w:styleId="Heading1Char">
+    <w:name w:val="Heading 1 Char"/>
+    <w:link w:val="Heading1"/>
     <w:uiPriority w:val="9"/>
     <w:rPr>
       <w:rFonts w:ascii="Calibri" w:eastAsia="Calibri" w:hAnsi="Calibri" w:cs="Calibri"/>
@@ -1590,7 +1406,7 @@
       </w:tblCellMar>
     </w:tblPr>
   </w:style>
-  <w:style w:type="paragraph" w:styleId="PargrafodaLista">
+  <w:style w:type="paragraph" w:styleId="ListParagraph">
     <w:name w:val="List Paragraph"/>
     <w:basedOn w:val="Normal"/>
     <w:uiPriority w:val="34"/>
@@ -1603,7 +1419,7 @@
   </w:style>
   <w:style w:type="character" w:styleId="Hyperlink">
     <w:name w:val="Hyperlink"/>
-    <w:basedOn w:val="Fontepargpadro"/>
+    <w:basedOn w:val="DefaultParagraphFont"/>
     <w:uiPriority w:val="99"/>
     <w:unhideWhenUsed/>
     <w:rsid w:val="00AE70F9"/>
@@ -1612,9 +1428,9 @@
       <w:u w:val="single"/>
     </w:rPr>
   </w:style>
-  <w:style w:type="character" w:styleId="MenoPendente">
+  <w:style w:type="character" w:styleId="UnresolvedMention">
     <w:name w:val="Unresolved Mention"/>
-    <w:basedOn w:val="Fontepargpadro"/>
+    <w:basedOn w:val="DefaultParagraphFont"/>
     <w:uiPriority w:val="99"/>
     <w:semiHidden/>
     <w:unhideWhenUsed/>
@@ -1624,9 +1440,9 @@
       <w:shd w:val="clear" w:color="auto" w:fill="E1DFDD"/>
     </w:rPr>
   </w:style>
-  <w:style w:type="table" w:styleId="Tabelacomgrade">
+  <w:style w:type="table" w:styleId="TableGrid0">
     <w:name w:val="Table Grid"/>
-    <w:basedOn w:val="Tabelanormal"/>
+    <w:basedOn w:val="TableNormal"/>
     <w:uiPriority w:val="39"/>
     <w:rsid w:val="006153C1"/>
     <w:pPr>
@@ -1643,9 +1459,9 @@
       </w:tblBorders>
     </w:tblPr>
   </w:style>
-  <w:style w:type="character" w:styleId="HiperlinkVisitado">
+  <w:style w:type="character" w:styleId="FollowedHyperlink">
     <w:name w:val="FollowedHyperlink"/>
-    <w:basedOn w:val="Fontepargpadro"/>
+    <w:basedOn w:val="DefaultParagraphFont"/>
     <w:uiPriority w:val="99"/>
     <w:semiHidden/>
     <w:unhideWhenUsed/>
